--- a/TUGAS-AKHIR/Dokumentasi Prediksi Resiko Diabetes.docx
+++ b/TUGAS-AKHIR/Dokumentasi Prediksi Resiko Diabetes.docx
@@ -4,577 +4,18 @@
   <w:body>
     <w:p>
       <w:pPr>
-        <w:jc w:val="center"/>
-        <w:rPr>
-          <w:b/>
-          <w:bCs/>
-        </w:rPr>
-      </w:pPr>
-      <w:r>
-        <w:rPr>
-          <w:b/>
-          <w:bCs/>
-        </w:rPr>
-        <w:t>PREDIKSI RESIKO DIABETES</w:t>
-      </w:r>
-    </w:p>
-    <w:p>
-      <w:pPr>
-        <w:jc w:val="center"/>
-        <w:rPr>
-          <w:b/>
-          <w:bCs/>
-        </w:rPr>
-      </w:pPr>
-    </w:p>
-    <w:p>
-      <w:pPr>
-        <w:pStyle w:val="ListParagraph"/>
-        <w:numPr>
-          <w:ilvl w:val="0"/>
-          <w:numId w:val="1"/>
-        </w:numPr>
-        <w:jc w:val="both"/>
-        <w:rPr>
-          <w:b/>
-          <w:bCs/>
-        </w:rPr>
-      </w:pPr>
-      <w:proofErr w:type="spellStart"/>
-      <w:r>
-        <w:rPr>
-          <w:b/>
-          <w:bCs/>
-        </w:rPr>
-        <w:t>Masalah</w:t>
-      </w:r>
-      <w:proofErr w:type="spellEnd"/>
-    </w:p>
-    <w:p>
-      <w:pPr>
-        <w:pStyle w:val="ListParagraph"/>
-        <w:numPr>
-          <w:ilvl w:val="0"/>
-          <w:numId w:val="1"/>
-        </w:numPr>
-        <w:jc w:val="both"/>
-        <w:rPr>
-          <w:b/>
-          <w:bCs/>
-        </w:rPr>
-      </w:pPr>
-      <w:r>
-        <w:rPr>
-          <w:b/>
-          <w:bCs/>
-        </w:rPr>
-        <w:t>Dataset</w:t>
-      </w:r>
-    </w:p>
-    <w:p>
-      <w:pPr>
-        <w:tabs>
-          <w:tab w:val="left" w:pos="7371"/>
-        </w:tabs>
-        <w:rPr>
-          <w:b/>
-          <w:bCs/>
-        </w:rPr>
-      </w:pPr>
-      <w:r>
-        <w:rPr>
-          <w:b/>
-          <w:bCs/>
-        </w:rPr>
-        <w:br w:type="page"/>
-      </w:r>
-    </w:p>
-    <w:p>
-      <w:pPr>
-        <w:jc w:val="both"/>
-        <w:rPr>
-          <w:b/>
-          <w:bCs/>
-        </w:rPr>
-      </w:pPr>
-      <w:r>
-        <w:rPr>
-          <w:b/>
-          <w:bCs/>
-        </w:rPr>
-        <w:lastRenderedPageBreak/>
-        <w:t>data dan preprocessing</w:t>
-      </w:r>
-    </w:p>
-    <w:p>
-      <w:pPr>
-        <w:jc w:val="both"/>
-        <w:rPr>
-          <w:b/>
-          <w:bCs/>
-        </w:rPr>
-      </w:pPr>
-      <w:r>
-        <w:rPr>
-          <w:b/>
-          <w:bCs/>
-        </w:rPr>
-        <w:tab/>
-        <w:t xml:space="preserve">- </w:t>
-      </w:r>
-      <w:proofErr w:type="spellStart"/>
-      <w:r>
-        <w:rPr>
-          <w:b/>
-          <w:bCs/>
-        </w:rPr>
-        <w:t>mengolah</w:t>
-      </w:r>
-      <w:proofErr w:type="spellEnd"/>
-      <w:r>
-        <w:rPr>
-          <w:b/>
-          <w:bCs/>
-        </w:rPr>
-        <w:t xml:space="preserve"> data</w:t>
-      </w:r>
-    </w:p>
-    <w:p>
-      <w:pPr>
-        <w:jc w:val="both"/>
-        <w:rPr>
-          <w:b/>
-          <w:bCs/>
-        </w:rPr>
-      </w:pPr>
-      <w:r>
-        <w:rPr>
-          <w:b/>
-          <w:bCs/>
-        </w:rPr>
-        <w:tab/>
-        <w:t xml:space="preserve">- </w:t>
-      </w:r>
-      <w:proofErr w:type="spellStart"/>
-      <w:r>
-        <w:rPr>
-          <w:b/>
-          <w:bCs/>
-        </w:rPr>
-        <w:t>memuat</w:t>
-      </w:r>
-      <w:proofErr w:type="spellEnd"/>
-      <w:r>
-        <w:rPr>
-          <w:b/>
-          <w:bCs/>
-        </w:rPr>
-        <w:t xml:space="preserve"> dan </w:t>
-      </w:r>
-      <w:proofErr w:type="spellStart"/>
-      <w:r>
-        <w:rPr>
-          <w:b/>
-          <w:bCs/>
-        </w:rPr>
-        <w:t>menelaah</w:t>
-      </w:r>
-      <w:proofErr w:type="spellEnd"/>
-      <w:r>
-        <w:rPr>
-          <w:b/>
-          <w:bCs/>
-        </w:rPr>
-        <w:t xml:space="preserve"> data</w:t>
-      </w:r>
-    </w:p>
-    <w:p>
-      <w:pPr>
-        <w:jc w:val="both"/>
-        <w:rPr>
-          <w:b/>
-          <w:bCs/>
-        </w:rPr>
-      </w:pPr>
-      <w:r>
-        <w:rPr>
-          <w:b/>
-          <w:bCs/>
-        </w:rPr>
-        <w:tab/>
-        <w:t xml:space="preserve">- </w:t>
-      </w:r>
-      <w:proofErr w:type="spellStart"/>
-      <w:r>
-        <w:rPr>
-          <w:b/>
-          <w:bCs/>
-        </w:rPr>
-        <w:t>visualisasi</w:t>
-      </w:r>
-      <w:proofErr w:type="spellEnd"/>
-      <w:r>
-        <w:rPr>
-          <w:b/>
-          <w:bCs/>
-        </w:rPr>
-        <w:t xml:space="preserve"> data</w:t>
-      </w:r>
-    </w:p>
-    <w:p>
-      <w:pPr>
-        <w:jc w:val="both"/>
-        <w:rPr>
-          <w:b/>
-          <w:bCs/>
-        </w:rPr>
-      </w:pPr>
-      <w:r>
-        <w:rPr>
-          <w:b/>
-          <w:bCs/>
-        </w:rPr>
-        <w:tab/>
-        <w:t xml:space="preserve">- </w:t>
-      </w:r>
-      <w:proofErr w:type="spellStart"/>
-      <w:r>
-        <w:rPr>
-          <w:b/>
-          <w:bCs/>
-        </w:rPr>
-        <w:t>seleksi</w:t>
-      </w:r>
-      <w:proofErr w:type="spellEnd"/>
-      <w:r>
-        <w:rPr>
-          <w:b/>
-          <w:bCs/>
-        </w:rPr>
-        <w:t xml:space="preserve"> </w:t>
-      </w:r>
-      <w:proofErr w:type="spellStart"/>
-      <w:r>
-        <w:rPr>
-          <w:b/>
-          <w:bCs/>
-        </w:rPr>
-        <w:t>vitur</w:t>
-      </w:r>
-      <w:proofErr w:type="spellEnd"/>
-    </w:p>
-    <w:p>
-      <w:pPr>
-        <w:jc w:val="both"/>
-        <w:rPr>
-          <w:b/>
-          <w:bCs/>
-        </w:rPr>
-      </w:pPr>
-      <w:r>
-        <w:rPr>
-          <w:b/>
-          <w:bCs/>
-        </w:rPr>
-        <w:tab/>
-        <w:t>- data cleaning</w:t>
-      </w:r>
-    </w:p>
-    <w:p>
-      <w:pPr>
-        <w:jc w:val="both"/>
-        <w:rPr>
-          <w:b/>
-          <w:bCs/>
-        </w:rPr>
-      </w:pPr>
-      <w:r>
-        <w:rPr>
-          <w:b/>
-          <w:bCs/>
-        </w:rPr>
-        <w:tab/>
-        <w:t>- categorical encoding</w:t>
-      </w:r>
-    </w:p>
-    <w:p>
-      <w:pPr>
-        <w:jc w:val="both"/>
-        <w:rPr>
-          <w:b/>
-          <w:bCs/>
-        </w:rPr>
-      </w:pPr>
-      <w:r>
-        <w:rPr>
-          <w:b/>
-          <w:bCs/>
-        </w:rPr>
-        <w:tab/>
-        <w:t>- one shot encoding</w:t>
-      </w:r>
-    </w:p>
-    <w:p>
-      <w:pPr>
-        <w:jc w:val="both"/>
-        <w:rPr>
-          <w:b/>
-          <w:bCs/>
-        </w:rPr>
-      </w:pPr>
-      <w:r>
-        <w:rPr>
-          <w:b/>
-          <w:bCs/>
-        </w:rPr>
-        <w:tab/>
-        <w:t>- pseudo labelling</w:t>
-      </w:r>
-    </w:p>
-    <w:p>
-      <w:pPr>
-        <w:jc w:val="both"/>
-        <w:rPr>
-          <w:b/>
-          <w:bCs/>
-        </w:rPr>
-      </w:pPr>
-      <w:r>
-        <w:rPr>
-          <w:b/>
-          <w:bCs/>
-        </w:rPr>
-        <w:t>Bow TF-IDF</w:t>
-      </w:r>
-    </w:p>
-    <w:p>
-      <w:pPr>
-        <w:jc w:val="both"/>
-        <w:rPr>
-          <w:b/>
-          <w:bCs/>
-        </w:rPr>
-      </w:pPr>
-      <w:r>
-        <w:rPr>
-          <w:b/>
-          <w:bCs/>
-        </w:rPr>
-        <w:t xml:space="preserve">Text </w:t>
-      </w:r>
-      <w:proofErr w:type="spellStart"/>
-      <w:r>
-        <w:rPr>
-          <w:b/>
-          <w:bCs/>
-        </w:rPr>
-        <w:t>Procesing</w:t>
-      </w:r>
-      <w:proofErr w:type="spellEnd"/>
-    </w:p>
-    <w:p>
-      <w:pPr>
-        <w:jc w:val="both"/>
-        <w:rPr>
-          <w:b/>
-          <w:bCs/>
-        </w:rPr>
-      </w:pPr>
-      <w:proofErr w:type="spellStart"/>
-      <w:r>
-        <w:rPr>
-          <w:b/>
-          <w:bCs/>
-        </w:rPr>
-        <w:t>Knn</w:t>
-      </w:r>
-      <w:proofErr w:type="spellEnd"/>
-    </w:p>
-    <w:p>
-      <w:pPr>
-        <w:jc w:val="both"/>
-        <w:rPr>
-          <w:b/>
-          <w:bCs/>
-        </w:rPr>
-      </w:pPr>
-      <w:r>
-        <w:rPr>
-          <w:b/>
-          <w:bCs/>
-        </w:rPr>
-        <w:t>Nb</w:t>
-      </w:r>
-    </w:p>
-    <w:p>
-      <w:pPr>
-        <w:jc w:val="both"/>
-        <w:rPr>
-          <w:b/>
-          <w:bCs/>
-        </w:rPr>
-      </w:pPr>
-      <w:r>
-        <w:rPr>
-          <w:b/>
-          <w:bCs/>
-        </w:rPr>
-        <w:t>Tree</w:t>
-      </w:r>
-    </w:p>
-    <w:p>
-      <w:pPr>
-        <w:jc w:val="both"/>
-        <w:rPr>
-          <w:b/>
-          <w:bCs/>
-        </w:rPr>
-      </w:pPr>
-      <w:r>
-        <w:rPr>
-          <w:b/>
-          <w:bCs/>
-        </w:rPr>
-        <w:t xml:space="preserve">Text </w:t>
-      </w:r>
-      <w:proofErr w:type="spellStart"/>
-      <w:r>
-        <w:rPr>
-          <w:b/>
-          <w:bCs/>
-        </w:rPr>
-        <w:t>klasifikasi</w:t>
-      </w:r>
-      <w:proofErr w:type="spellEnd"/>
-    </w:p>
-    <w:p>
-      <w:pPr>
-        <w:jc w:val="both"/>
-        <w:rPr>
-          <w:b/>
-          <w:bCs/>
-        </w:rPr>
-      </w:pPr>
-      <w:r>
-        <w:rPr>
-          <w:b/>
-          <w:bCs/>
-        </w:rPr>
-        <w:t xml:space="preserve">Churn </w:t>
-      </w:r>
-      <w:proofErr w:type="spellStart"/>
-      <w:r>
-        <w:rPr>
-          <w:b/>
-          <w:bCs/>
-        </w:rPr>
-        <w:t>prediksi</w:t>
-      </w:r>
-      <w:proofErr w:type="spellEnd"/>
-    </w:p>
-    <w:p>
-      <w:pPr>
-        <w:jc w:val="both"/>
-        <w:rPr>
-          <w:b/>
-          <w:bCs/>
-        </w:rPr>
-      </w:pPr>
-      <w:r>
-        <w:rPr>
-          <w:b/>
-          <w:bCs/>
-        </w:rPr>
-        <w:t>Churn modelling</w:t>
-      </w:r>
-    </w:p>
-    <w:p>
-      <w:pPr>
-        <w:jc w:val="both"/>
-        <w:rPr>
-          <w:b/>
-          <w:bCs/>
-        </w:rPr>
-      </w:pPr>
-      <w:proofErr w:type="spellStart"/>
-      <w:r>
-        <w:rPr>
-          <w:b/>
-          <w:bCs/>
-        </w:rPr>
-        <w:t>Minist</w:t>
-      </w:r>
-      <w:proofErr w:type="spellEnd"/>
-      <w:r>
-        <w:rPr>
-          <w:b/>
-          <w:bCs/>
-        </w:rPr>
-        <w:t xml:space="preserve"> </w:t>
-      </w:r>
-    </w:p>
-    <w:p>
-      <w:pPr>
-        <w:jc w:val="both"/>
-        <w:rPr>
-          <w:b/>
-          <w:bCs/>
-        </w:rPr>
-      </w:pPr>
-      <w:r>
-        <w:rPr>
-          <w:b/>
-          <w:bCs/>
-        </w:rPr>
-        <w:t>Asl</w:t>
-      </w:r>
-    </w:p>
-    <w:p>
-      <w:pPr>
-        <w:jc w:val="both"/>
-        <w:rPr>
-          <w:b/>
-          <w:bCs/>
-        </w:rPr>
-      </w:pPr>
-      <w:r>
-        <w:rPr>
-          <w:b/>
-          <w:bCs/>
-        </w:rPr>
-        <w:t>Test / train</w:t>
-      </w:r>
-    </w:p>
-    <w:p>
-      <w:pPr>
-        <w:rPr>
-          <w:b/>
-          <w:bCs/>
-        </w:rPr>
-      </w:pPr>
-      <w:r>
-        <w:rPr>
-          <w:b/>
-          <w:bCs/>
-        </w:rPr>
-        <w:br w:type="page"/>
-      </w:r>
-    </w:p>
-    <w:p>
-      <w:pPr>
-        <w:jc w:val="both"/>
-        <w:rPr>
-          <w:b/>
-          <w:bCs/>
-        </w:rPr>
-      </w:pPr>
-      <w:proofErr w:type="spellStart"/>
-      <w:r>
-        <w:rPr>
-          <w:b/>
-          <w:bCs/>
-        </w:rPr>
-        <w:lastRenderedPageBreak/>
+        <w:jc w:val="both"/>
+        <w:rPr>
+          <w:b/>
+          <w:bCs/>
+        </w:rPr>
+      </w:pPr>
+      <w:proofErr w:type="spellStart"/>
+      <w:r>
+        <w:rPr>
+          <w:b/>
+          <w:bCs/>
+        </w:rPr>
         <w:t>Prediksi</w:t>
       </w:r>
       <w:proofErr w:type="spellEnd"/>
@@ -1695,22 +1136,6 @@
           <w:b/>
           <w:bCs/>
         </w:rPr>
-        <w:t>Contoh</w:t>
-      </w:r>
-      <w:proofErr w:type="spellEnd"/>
-      <w:r>
-        <w:rPr>
-          <w:b/>
-          <w:bCs/>
-        </w:rPr>
-        <w:t xml:space="preserve"> </w:t>
-      </w:r>
-      <w:proofErr w:type="spellStart"/>
-      <w:r>
-        <w:rPr>
-          <w:b/>
-          <w:bCs/>
-        </w:rPr>
         <w:t>Masalah</w:t>
       </w:r>
       <w:proofErr w:type="spellEnd"/>
@@ -4919,23 +4344,7 @@
           <w:b/>
           <w:bCs/>
         </w:rPr>
-        <w:t xml:space="preserve">Actual      No </w:t>
-      </w:r>
-      <w:proofErr w:type="gramStart"/>
-      <w:r>
-        <w:rPr>
-          <w:b/>
-          <w:bCs/>
-        </w:rPr>
-        <w:t>Diabetes  |</w:t>
-      </w:r>
-      <w:proofErr w:type="gramEnd"/>
-      <w:r>
-        <w:rPr>
-          <w:b/>
-          <w:bCs/>
-        </w:rPr>
-        <w:t xml:space="preserve">  Diabetes</w:t>
+        <w:t>Actual      No Diabetes  |  Diabetes</w:t>
       </w:r>
     </w:p>
     <w:p>
@@ -6106,23 +5515,7 @@
           <w:b/>
           <w:bCs/>
         </w:rPr>
-        <w:t xml:space="preserve">Actual      No </w:t>
-      </w:r>
-      <w:proofErr w:type="gramStart"/>
-      <w:r>
-        <w:rPr>
-          <w:b/>
-          <w:bCs/>
-        </w:rPr>
-        <w:t>Diabetes  |</w:t>
-      </w:r>
-      <w:proofErr w:type="gramEnd"/>
-      <w:r>
-        <w:rPr>
-          <w:b/>
-          <w:bCs/>
-        </w:rPr>
-        <w:t xml:space="preserve">  Diabetes</w:t>
+        <w:t>Actual      No Diabetes  |  Diabetes</w:t>
       </w:r>
     </w:p>
     <w:p>
